--- a/dist/mdng/assets/Deploy.docx
+++ b/dist/mdng/assets/Deploy.docx
@@ -59,7 +59,13 @@
         <w:t>Antes de clonar el repositorio, necesitas asegurarte de que Git esté instalado en tu servidor. Puedes hacerlo ejecutando el siguiente comando:</w:t>
       </w:r>
     </w:p>
-    <w:p/>
+    <w:p>
+      <w:pPr>
+        <w:rPr>
+          <w:u w:val="single"/>
+        </w:rPr>
+      </w:pPr>
+    </w:p>
     <w:p>
       <w:r>
         <w:t xml:space="preserve">sudo </w:t>
@@ -657,7 +663,35 @@
         <w:rPr>
           <w:lang w:val="en-US"/>
         </w:rPr>
-        <w:t>ALTER USER 'root'@'localhost' IDENTIFIED WITH mysql_native_password BY 'Mandanga166@';</w:t>
+        <w:t>ALTER USER '</w:t>
+      </w:r>
+      <w:proofErr w:type="spellStart"/>
+      <w:r>
+        <w:rPr>
+          <w:lang w:val="en-US"/>
+        </w:rPr>
+        <w:t>root'@'localhost</w:t>
+      </w:r>
+      <w:proofErr w:type="spellEnd"/>
+      <w:r>
+        <w:rPr>
+          <w:lang w:val="en-US"/>
+        </w:rPr>
+        <w:t xml:space="preserve">' IDENTIFIED WITH </w:t>
+      </w:r>
+      <w:proofErr w:type="spellStart"/>
+      <w:r>
+        <w:rPr>
+          <w:lang w:val="en-US"/>
+        </w:rPr>
+        <w:t>mysql_native_password</w:t>
+      </w:r>
+      <w:proofErr w:type="spellEnd"/>
+      <w:r>
+        <w:rPr>
+          <w:lang w:val="en-US"/>
+        </w:rPr>
+        <w:t xml:space="preserve"> BY 'Mandanga166@';</w:t>
       </w:r>
     </w:p>
     <w:p>
